--- a/docs/Common/3_ДП_шаблон_ч5_КК_2025.docx
+++ b/docs/Common/3_ДП_шаблон_ч5_КК_2025.docx
@@ -1,6 +1,6 @@
 
 <file path=word/document.xml><?xml version="1.0" encoding="utf-8"?>
-<w:document xmlns:wpc="http://schemas.microsoft.com/office/word/2010/wordprocessingCanvas" xmlns:cx="http://schemas.microsoft.com/office/drawing/2014/chartex" xmlns:cx1="http://schemas.microsoft.com/office/drawing/2015/9/8/chartex" xmlns:cx2="http://schemas.microsoft.com/office/drawing/2015/10/21/chartex" xmlns:cx3="http://schemas.microsoft.com/office/drawing/2016/5/9/chartex" xmlns:cx4="http://schemas.microsoft.com/office/drawing/2016/5/10/chartex" xmlns:cx5="http://schemas.microsoft.com/office/drawing/2016/5/11/chartex" xmlns:cx6="http://schemas.microsoft.com/office/drawing/2016/5/12/chartex" xmlns:cx7="http://schemas.microsoft.com/office/drawing/2016/5/13/chartex" xmlns:cx8="http://schemas.microsoft.com/office/drawing/2016/5/14/chartex" xmlns:mc="http://schemas.openxmlformats.org/markup-compatibility/2006" xmlns:aink="http://schemas.microsoft.com/office/drawing/2016/ink" xmlns:am3d="http://schemas.microsoft.com/office/drawing/2017/model3d" xmlns:o="urn:schemas-microsoft-com:office:office" xmlns:oel="http://schemas.microsoft.com/office/2019/extlst" xmlns:r="http://schemas.openxmlformats.org/officeDocument/2006/relationships" xmlns:m="http://schemas.openxmlformats.org/officeDocument/2006/math" xmlns:v="urn:schemas-microsoft-com:vml" xmlns:wp14="http://schemas.microsoft.com/office/word/2010/wordprocessingDrawing" xmlns:wp="http://schemas.openxmlformats.org/drawingml/2006/wordprocessingDrawing" xmlns:w10="urn:schemas-microsoft-com:office:word" xmlns:w="http://schemas.openxmlformats.org/wordprocessingml/2006/main" xmlns:w14="http://schemas.microsoft.com/office/word/2010/wordml" xmlns:w15="http://schemas.microsoft.com/office/word/2012/wordml" xmlns:w16cex="http://schemas.microsoft.com/office/word/2018/wordml/cex" xmlns:w16cid="http://schemas.microsoft.com/office/word/2016/wordml/cid" xmlns:w16="http://schemas.microsoft.com/office/word/2018/wordml" xmlns:w16du="http://schemas.microsoft.com/office/word/2023/wordml/word16du" xmlns:w16sdtdh="http://schemas.microsoft.com/office/word/2020/wordml/sdtdatahash" xmlns:w16sdtfl="http://schemas.microsoft.com/office/word/2024/wordml/sdtformatlock" xmlns:w16se="http://schemas.microsoft.com/office/word/2015/wordml/symex" xmlns:wpg="http://schemas.microsoft.com/office/word/2010/wordprocessingGroup" xmlns:wpi="http://schemas.microsoft.com/office/word/2010/wordprocessingInk" xmlns:wne="http://schemas.microsoft.com/office/word/2006/wordml" xmlns:wps="http://schemas.microsoft.com/office/word/2010/wordprocessingShape" mc:Ignorable="w14 w15 w16se w16cid w16 w16cex w16sdtdh w16sdtfl w16du wp14">
+<w:document xmlns:wpc="http://schemas.microsoft.com/office/word/2010/wordprocessingCanvas" xmlns:cx="http://schemas.microsoft.com/office/drawing/2014/chartex" xmlns:cx1="http://schemas.microsoft.com/office/drawing/2015/9/8/chartex" xmlns:cx2="http://schemas.microsoft.com/office/drawing/2015/10/21/chartex" xmlns:cx3="http://schemas.microsoft.com/office/drawing/2016/5/9/chartex" xmlns:cx4="http://schemas.microsoft.com/office/drawing/2016/5/10/chartex" xmlns:cx5="http://schemas.microsoft.com/office/drawing/2016/5/11/chartex" xmlns:cx6="http://schemas.microsoft.com/office/drawing/2016/5/12/chartex" xmlns:cx7="http://schemas.microsoft.com/office/drawing/2016/5/13/chartex" xmlns:cx8="http://schemas.microsoft.com/office/drawing/2016/5/14/chartex" xmlns:mc="http://schemas.openxmlformats.org/markup-compatibility/2006" xmlns:aink="http://schemas.microsoft.com/office/drawing/2016/ink" xmlns:am3d="http://schemas.microsoft.com/office/drawing/2017/model3d" xmlns:o="urn:schemas-microsoft-com:office:office" xmlns:r="http://schemas.openxmlformats.org/officeDocument/2006/relationships" xmlns:m="http://schemas.openxmlformats.org/officeDocument/2006/math" xmlns:v="urn:schemas-microsoft-com:vml" xmlns:wp14="http://schemas.microsoft.com/office/word/2010/wordprocessingDrawing" xmlns:wp="http://schemas.openxmlformats.org/drawingml/2006/wordprocessingDrawing" xmlns:w10="urn:schemas-microsoft-com:office:word" xmlns:w="http://schemas.openxmlformats.org/wordprocessingml/2006/main" xmlns:w14="http://schemas.microsoft.com/office/word/2010/wordml" xmlns:w15="http://schemas.microsoft.com/office/word/2012/wordml" xmlns:w16cex="http://schemas.microsoft.com/office/word/2018/wordml/cex" xmlns:w16cid="http://schemas.microsoft.com/office/word/2016/wordml/cid" xmlns:w16="http://schemas.microsoft.com/office/word/2018/wordml" xmlns:w16sdtdh="http://schemas.microsoft.com/office/word/2020/wordml/sdtdatahash" xmlns:w16se="http://schemas.microsoft.com/office/word/2015/wordml/symex" xmlns:wpg="http://schemas.microsoft.com/office/word/2010/wordprocessingGroup" xmlns:wpi="http://schemas.microsoft.com/office/word/2010/wordprocessingInk" xmlns:wne="http://schemas.microsoft.com/office/word/2006/wordml" xmlns:wps="http://schemas.microsoft.com/office/word/2010/wordprocessingShape" mc:Ignorable="w14 w15 w16se w16cid w16 w16cex w16sdtdh wp14">
   <w:body>
     <w:p>
       <w:pPr>
@@ -108,21 +108,7 @@
         <w:rPr>
           <w:color w:val="000000" w:themeColor="text1"/>
         </w:rPr>
-        <w:t xml:space="preserve">Веб застосунок для автоматичного підбору вакансій на основі резюме та адаптації резюме за допомогою </w:t>
-      </w:r>
-      <w:proofErr w:type="spellStart"/>
-      <w:r>
-        <w:rPr>
-          <w:color w:val="000000" w:themeColor="text1"/>
-        </w:rPr>
-        <w:t>нейромереж</w:t>
-      </w:r>
-      <w:proofErr w:type="spellEnd"/>
-      <w:r>
-        <w:rPr>
-          <w:color w:val="000000" w:themeColor="text1"/>
-        </w:rPr>
-        <w:t xml:space="preserve"> для IT-галузі (комплексна тема)</w:t>
+        <w:t>Вебзастосунок для автоматичного підбору вакансій на основі резюме та адаптації резюме за допомогою нейромереж для IT-галузі (комплексна тема)</w:t>
       </w:r>
     </w:p>
     <w:p>
@@ -214,14 +200,6 @@
           <w:szCs w:val="28"/>
           <w:lang w:eastAsia="zh-CN" w:bidi="hi-IN"/>
         </w:rPr>
-        <w:t xml:space="preserve"> </w:t>
-      </w:r>
-      <w:r>
-        <w:rPr>
-          <w:color w:val="000000" w:themeColor="text1"/>
-          <w:szCs w:val="28"/>
-          <w:lang w:eastAsia="zh-CN" w:bidi="hi-IN"/>
-        </w:rPr>
         <w:t>045440</w:t>
       </w:r>
       <w:r>
@@ -280,13 +258,8 @@
         <w:jc w:val="left"/>
       </w:pPr>
       <w:r>
-        <w:t xml:space="preserve">Керівник </w:t>
-      </w:r>
-      <w:proofErr w:type="spellStart"/>
-      <w:r>
-        <w:t>проєкту</w:t>
-      </w:r>
-      <w:proofErr w:type="spellEnd"/>
+        <w:t>Керівник проєкту</w:t>
+      </w:r>
       <w:r>
         <w:t>:</w:t>
       </w:r>
@@ -358,13 +331,8 @@
               <w:ind w:firstLine="0"/>
               <w:jc w:val="left"/>
             </w:pPr>
-            <w:proofErr w:type="spellStart"/>
             <w:r>
-              <w:t>Нормоконтроль</w:t>
-            </w:r>
-            <w:proofErr w:type="spellEnd"/>
-            <w:r>
-              <w:t>:</w:t>
+              <w:t>Нормоконтроль:</w:t>
             </w:r>
           </w:p>
         </w:tc>
@@ -461,13 +429,8 @@
             <w:r>
               <w:t xml:space="preserve"> </w:t>
             </w:r>
-            <w:proofErr w:type="spellStart"/>
             <w:r>
-              <w:t>Кирил</w:t>
-            </w:r>
-            <w:proofErr w:type="spellEnd"/>
-            <w:r>
-              <w:t xml:space="preserve"> СІДАК</w:t>
+              <w:t>Кирил СІДАК</w:t>
             </w:r>
           </w:p>
         </w:tc>
@@ -1076,191 +1039,168 @@
       <w:r>
         <w:t>«</w:t>
       </w:r>
-      <w:proofErr w:type="spellStart"/>
       <w:r>
         <w:rPr>
           <w:lang w:val="en-US"/>
         </w:rPr>
-        <w:t>Kolyba</w:t>
-      </w:r>
-      <w:proofErr w:type="spellEnd"/>
+        <w:t>Kolyba Resume</w:t>
+      </w:r>
+      <w:r>
+        <w:t xml:space="preserve">» - це </w:t>
+      </w:r>
+      <w:r>
+        <w:t>веб</w:t>
+      </w:r>
+      <w:r>
+        <w:t>застосунок для</w:t>
+      </w:r>
+      <w:r>
+        <w:t xml:space="preserve"> </w:t>
+      </w:r>
+      <w:r>
+        <w:t xml:space="preserve">автоматичного </w:t>
+      </w:r>
+      <w:r>
+        <w:t xml:space="preserve">пошуку релевантних </w:t>
+      </w:r>
+      <w:r>
+        <w:t>вакансій по резюме користувача</w:t>
+      </w:r>
+      <w:r>
+        <w:t xml:space="preserve">, по якому він також </w:t>
+      </w:r>
+      <w:r>
+        <w:t xml:space="preserve">може </w:t>
+      </w:r>
+      <w:r>
+        <w:t xml:space="preserve">автоматично </w:t>
+      </w:r>
+      <w:r>
+        <w:t xml:space="preserve">отримати </w:t>
+      </w:r>
+      <w:r>
+        <w:t xml:space="preserve">рекомендації по адаптації </w:t>
+      </w:r>
+      <w:r>
+        <w:t xml:space="preserve">або серед знайдених релевантних </w:t>
+      </w:r>
+      <w:r>
+        <w:t>вакансій</w:t>
+      </w:r>
+      <w:r>
+        <w:t xml:space="preserve">, або </w:t>
+      </w:r>
+      <w:r>
+        <w:t xml:space="preserve">користувач може </w:t>
+      </w:r>
+      <w:r>
+        <w:t xml:space="preserve">ввести </w:t>
+      </w:r>
+      <w:r>
+        <w:t xml:space="preserve">текстовий опис будь-якої вакансії </w:t>
+      </w:r>
+      <w:r>
+        <w:t xml:space="preserve">чи </w:t>
+      </w:r>
+      <w:r>
+        <w:t xml:space="preserve">надати посилання </w:t>
+      </w:r>
+      <w:r>
+        <w:t>на вакансію</w:t>
+      </w:r>
+      <w:r>
+        <w:t xml:space="preserve"> </w:t>
+      </w:r>
+      <w:r>
+        <w:t>з</w:t>
+      </w:r>
       <w:r>
         <w:rPr>
           <w:lang w:val="en-US"/>
         </w:rPr>
-        <w:t xml:space="preserve"> Resume</w:t>
-      </w:r>
-      <w:r>
-        <w:t xml:space="preserve">» - це </w:t>
-      </w:r>
-      <w:proofErr w:type="spellStart"/>
-      <w:r>
-        <w:t>веб</w:t>
-      </w:r>
-      <w:r>
-        <w:t>застосунок</w:t>
-      </w:r>
-      <w:proofErr w:type="spellEnd"/>
-      <w:r>
-        <w:t xml:space="preserve"> для</w:t>
-      </w:r>
-      <w:r>
         <w:t xml:space="preserve"> </w:t>
       </w:r>
       <w:r>
-        <w:t xml:space="preserve">автоматичного </w:t>
-      </w:r>
-      <w:r>
-        <w:t xml:space="preserve">пошуку релевантних </w:t>
-      </w:r>
-      <w:r>
-        <w:t>вакансій по резюме користувача</w:t>
-      </w:r>
-      <w:r>
-        <w:t xml:space="preserve">, по якому він також </w:t>
+        <w:t xml:space="preserve">сайтів </w:t>
+      </w:r>
+      <w:r>
+        <w:rPr>
+          <w:lang w:val="en-US"/>
+        </w:rPr>
+        <w:t xml:space="preserve">Dou </w:t>
+      </w:r>
+      <w:r>
+        <w:t xml:space="preserve">або </w:t>
+      </w:r>
+      <w:r>
+        <w:rPr>
+          <w:lang w:val="en-US"/>
+        </w:rPr>
+        <w:t>PostJobFree.</w:t>
+      </w:r>
+      <w:r>
+        <w:rPr>
+          <w:lang w:val="en-US"/>
+        </w:rPr>
+        <w:t xml:space="preserve"> </w:t>
+      </w:r>
+      <w:r>
+        <w:t xml:space="preserve">Також користувач </w:t>
       </w:r>
       <w:r>
         <w:t xml:space="preserve">може </w:t>
       </w:r>
       <w:r>
-        <w:t xml:space="preserve">автоматично </w:t>
-      </w:r>
-      <w:r>
-        <w:t xml:space="preserve">отримати </w:t>
-      </w:r>
-      <w:r>
-        <w:t xml:space="preserve">рекомендації по адаптації </w:t>
-      </w:r>
-      <w:r>
-        <w:t xml:space="preserve">або серед знайдених релевантних </w:t>
+        <w:t xml:space="preserve">серед знайдених </w:t>
+      </w:r>
+      <w:r>
+        <w:t xml:space="preserve">релевантних </w:t>
       </w:r>
       <w:r>
         <w:t>вакансій</w:t>
       </w:r>
       <w:r>
-        <w:t xml:space="preserve">, або </w:t>
-      </w:r>
-      <w:r>
-        <w:t xml:space="preserve">користувач може </w:t>
-      </w:r>
-      <w:r>
-        <w:t xml:space="preserve">ввести </w:t>
-      </w:r>
-      <w:r>
-        <w:t xml:space="preserve">текстовий опис будь-якої вакансії </w:t>
-      </w:r>
-      <w:r>
-        <w:t xml:space="preserve">чи </w:t>
-      </w:r>
-      <w:r>
-        <w:t xml:space="preserve">надати посилання </w:t>
-      </w:r>
-      <w:r>
-        <w:t>на вакансію</w:t>
-      </w:r>
-      <w:r>
-        <w:t xml:space="preserve"> </w:t>
-      </w:r>
-      <w:r>
-        <w:t>з</w:t>
+        <w:t xml:space="preserve"> виконати пошук </w:t>
+      </w:r>
+      <w:r>
+        <w:t xml:space="preserve">по наступним фільтрам: </w:t>
+      </w:r>
+      <w:r>
+        <w:t>локація, вказан</w:t>
+      </w:r>
+      <w:r>
+        <w:t>а у вакансії</w:t>
+      </w:r>
+      <w:r>
+        <w:t xml:space="preserve">, </w:t>
+      </w:r>
+      <w:r>
+        <w:t xml:space="preserve">та </w:t>
+      </w:r>
+      <w:r>
+        <w:t xml:space="preserve">назва посади. </w:t>
+      </w:r>
+      <w:r>
+        <w:t xml:space="preserve">Отримані релевантні вакансії </w:t>
+      </w:r>
+      <w:r>
+        <w:t xml:space="preserve">є агрегованими з сайтів </w:t>
       </w:r>
       <w:r>
         <w:rPr>
           <w:lang w:val="en-US"/>
         </w:rPr>
-        <w:t xml:space="preserve"> </w:t>
-      </w:r>
-      <w:r>
-        <w:t xml:space="preserve">сайтів </w:t>
+        <w:t xml:space="preserve">Dou </w:t>
+      </w:r>
+      <w:r>
+        <w:t xml:space="preserve">та </w:t>
       </w:r>
       <w:r>
         <w:rPr>
           <w:lang w:val="en-US"/>
         </w:rPr>
-        <w:t xml:space="preserve">Dou </w:t>
-      </w:r>
-      <w:r>
-        <w:t xml:space="preserve">або </w:t>
-      </w:r>
-      <w:proofErr w:type="spellStart"/>
-      <w:r>
-        <w:rPr>
-          <w:lang w:val="en-US"/>
-        </w:rPr>
         <w:t>PostJobFree</w:t>
       </w:r>
-      <w:proofErr w:type="spellEnd"/>
-      <w:r>
-        <w:rPr>
-          <w:lang w:val="en-US"/>
-        </w:rPr>
-        <w:t>.</w:t>
-      </w:r>
-      <w:r>
-        <w:rPr>
-          <w:lang w:val="en-US"/>
-        </w:rPr>
-        <w:t xml:space="preserve"> </w:t>
-      </w:r>
-      <w:r>
-        <w:t xml:space="preserve">Також користувач </w:t>
-      </w:r>
-      <w:r>
-        <w:t xml:space="preserve">може </w:t>
-      </w:r>
-      <w:r>
-        <w:t xml:space="preserve">серед знайдених </w:t>
-      </w:r>
-      <w:r>
-        <w:t xml:space="preserve">релевантних </w:t>
-      </w:r>
-      <w:r>
-        <w:t>вакансій</w:t>
-      </w:r>
-      <w:r>
-        <w:t xml:space="preserve"> виконати пошук </w:t>
-      </w:r>
-      <w:r>
-        <w:t xml:space="preserve">по наступним фільтрам: </w:t>
-      </w:r>
-      <w:r>
-        <w:t>локація, вказан</w:t>
-      </w:r>
-      <w:r>
-        <w:t>а у вакансії</w:t>
-      </w:r>
-      <w:r>
-        <w:t xml:space="preserve">, </w:t>
-      </w:r>
-      <w:r>
-        <w:t xml:space="preserve">та </w:t>
-      </w:r>
-      <w:r>
-        <w:t xml:space="preserve">назва посади. </w:t>
-      </w:r>
-      <w:r>
-        <w:t xml:space="preserve">Отримані релевантні вакансії </w:t>
-      </w:r>
-      <w:r>
-        <w:t xml:space="preserve">є агрегованими з сайтів </w:t>
-      </w:r>
-      <w:r>
-        <w:rPr>
-          <w:lang w:val="en-US"/>
-        </w:rPr>
-        <w:t xml:space="preserve">Dou </w:t>
-      </w:r>
-      <w:r>
-        <w:t xml:space="preserve">та </w:t>
-      </w:r>
-      <w:proofErr w:type="spellStart"/>
-      <w:r>
-        <w:rPr>
-          <w:lang w:val="en-US"/>
-        </w:rPr>
-        <w:t>PostJobFree</w:t>
-      </w:r>
-      <w:proofErr w:type="spellEnd"/>
       <w:r>
         <w:t>.</w:t>
       </w:r>
@@ -1454,43 +1394,7 @@
           <w:szCs w:val="28"/>
           <w:lang w:val="uk-UA"/>
         </w:rPr>
-        <w:t xml:space="preserve">Процесор </w:t>
-      </w:r>
-      <w:proofErr w:type="spellStart"/>
-      <w:r>
-        <w:rPr>
-          <w:rStyle w:val="normaltextrun"/>
-          <w:szCs w:val="28"/>
-          <w:lang w:val="uk-UA"/>
-        </w:rPr>
-        <w:t>Intel</w:t>
-      </w:r>
-      <w:proofErr w:type="spellEnd"/>
-      <w:r>
-        <w:rPr>
-          <w:rStyle w:val="normaltextrun"/>
-          <w:szCs w:val="28"/>
-          <w:lang w:val="uk-UA"/>
-        </w:rPr>
-        <w:t xml:space="preserve"> </w:t>
-      </w:r>
-      <w:proofErr w:type="spellStart"/>
-      <w:r>
-        <w:rPr>
-          <w:rStyle w:val="normaltextrun"/>
-          <w:szCs w:val="28"/>
-          <w:lang w:val="uk-UA"/>
-        </w:rPr>
-        <w:t>Core</w:t>
-      </w:r>
-      <w:proofErr w:type="spellEnd"/>
-      <w:r>
-        <w:rPr>
-          <w:rStyle w:val="normaltextrun"/>
-          <w:szCs w:val="28"/>
-          <w:lang w:val="uk-UA"/>
-        </w:rPr>
-        <w:t xml:space="preserve"> i3;</w:t>
+        <w:t>Процесор Intel Core i3;</w:t>
       </w:r>
     </w:p>
     <w:p>
@@ -1514,25 +1418,7 @@
           <w:szCs w:val="28"/>
           <w:lang w:val="uk-UA"/>
         </w:rPr>
-        <w:t xml:space="preserve">ОЗП 4 </w:t>
-      </w:r>
-      <w:proofErr w:type="spellStart"/>
-      <w:r>
-        <w:rPr>
-          <w:rStyle w:val="normaltextrun"/>
-          <w:szCs w:val="28"/>
-          <w:lang w:val="uk-UA"/>
-        </w:rPr>
-        <w:t>Гб</w:t>
-      </w:r>
-      <w:proofErr w:type="spellEnd"/>
-      <w:r>
-        <w:rPr>
-          <w:rStyle w:val="normaltextrun"/>
-          <w:szCs w:val="28"/>
-          <w:lang w:val="uk-UA"/>
-        </w:rPr>
-        <w:t>;</w:t>
+        <w:t>ОЗП 4 Гб;</w:t>
       </w:r>
     </w:p>
     <w:p>
@@ -1608,43 +1494,7 @@
           <w:szCs w:val="28"/>
           <w:lang w:val="uk-UA"/>
         </w:rPr>
-        <w:t xml:space="preserve">Процесор </w:t>
-      </w:r>
-      <w:proofErr w:type="spellStart"/>
-      <w:r>
-        <w:rPr>
-          <w:rStyle w:val="normaltextrun"/>
-          <w:szCs w:val="28"/>
-          <w:lang w:val="uk-UA"/>
-        </w:rPr>
-        <w:t>Intel</w:t>
-      </w:r>
-      <w:proofErr w:type="spellEnd"/>
-      <w:r>
-        <w:rPr>
-          <w:rStyle w:val="normaltextrun"/>
-          <w:szCs w:val="28"/>
-          <w:lang w:val="uk-UA"/>
-        </w:rPr>
-        <w:t xml:space="preserve"> </w:t>
-      </w:r>
-      <w:proofErr w:type="spellStart"/>
-      <w:r>
-        <w:rPr>
-          <w:rStyle w:val="normaltextrun"/>
-          <w:szCs w:val="28"/>
-          <w:lang w:val="uk-UA"/>
-        </w:rPr>
-        <w:t>Core</w:t>
-      </w:r>
-      <w:proofErr w:type="spellEnd"/>
-      <w:r>
-        <w:rPr>
-          <w:rStyle w:val="normaltextrun"/>
-          <w:szCs w:val="28"/>
-          <w:lang w:val="uk-UA"/>
-        </w:rPr>
-        <w:t xml:space="preserve"> i7;</w:t>
+        <w:t>Процесор Intel Core i7;</w:t>
       </w:r>
     </w:p>
     <w:p>
@@ -1678,23 +1528,13 @@
         </w:rPr>
         <w:t xml:space="preserve"> </w:t>
       </w:r>
-      <w:proofErr w:type="spellStart"/>
       <w:r>
         <w:rPr>
           <w:rStyle w:val="normaltextrun"/>
           <w:szCs w:val="28"/>
           <w:lang w:val="uk-UA"/>
         </w:rPr>
-        <w:t>Гб</w:t>
-      </w:r>
-      <w:proofErr w:type="spellEnd"/>
-      <w:r>
-        <w:rPr>
-          <w:rStyle w:val="normaltextrun"/>
-          <w:szCs w:val="28"/>
-          <w:lang w:val="uk-UA"/>
-        </w:rPr>
-        <w:t>;</w:t>
+        <w:t>Гб;</w:t>
       </w:r>
     </w:p>
     <w:p>
@@ -1739,43 +1579,7 @@
           <w:szCs w:val="28"/>
           <w:lang w:val="uk-UA"/>
         </w:rPr>
-        <w:t xml:space="preserve">Мінімальні системні вимоги для мобільних пристроїв на </w:t>
-      </w:r>
-      <w:proofErr w:type="spellStart"/>
-      <w:r>
-        <w:rPr>
-          <w:rStyle w:val="normaltextrun"/>
-          <w:szCs w:val="28"/>
-          <w:lang w:val="uk-UA"/>
-        </w:rPr>
-        <w:t>iOS</w:t>
-      </w:r>
-      <w:proofErr w:type="spellEnd"/>
-      <w:r>
-        <w:rPr>
-          <w:rStyle w:val="normaltextrun"/>
-          <w:szCs w:val="28"/>
-          <w:lang w:val="uk-UA"/>
-        </w:rPr>
-        <w:t xml:space="preserve"> або </w:t>
-      </w:r>
-      <w:proofErr w:type="spellStart"/>
-      <w:r>
-        <w:rPr>
-          <w:rStyle w:val="normaltextrun"/>
-          <w:szCs w:val="28"/>
-          <w:lang w:val="uk-UA"/>
-        </w:rPr>
-        <w:t>Android</w:t>
-      </w:r>
-      <w:proofErr w:type="spellEnd"/>
-      <w:r>
-        <w:rPr>
-          <w:rStyle w:val="normaltextrun"/>
-          <w:szCs w:val="28"/>
-          <w:lang w:val="uk-UA"/>
-        </w:rPr>
-        <w:t> є наступними:</w:t>
+        <w:t>Мінімальні системні вимоги для мобільних пристроїв на iOS або Android є наступними:</w:t>
       </w:r>
     </w:p>
     <w:p>
@@ -1799,43 +1603,7 @@
           <w:szCs w:val="28"/>
           <w:lang w:val="uk-UA"/>
         </w:rPr>
-        <w:t xml:space="preserve">Процесор </w:t>
-      </w:r>
-      <w:proofErr w:type="spellStart"/>
-      <w:r>
-        <w:rPr>
-          <w:rStyle w:val="normaltextrun"/>
-          <w:szCs w:val="28"/>
-          <w:lang w:val="uk-UA"/>
-        </w:rPr>
-        <w:t>Qualcomm</w:t>
-      </w:r>
-      <w:proofErr w:type="spellEnd"/>
-      <w:r>
-        <w:rPr>
-          <w:rStyle w:val="normaltextrun"/>
-          <w:szCs w:val="28"/>
-          <w:lang w:val="uk-UA"/>
-        </w:rPr>
-        <w:t xml:space="preserve"> MSM8937 </w:t>
-      </w:r>
-      <w:proofErr w:type="spellStart"/>
-      <w:r>
-        <w:rPr>
-          <w:rStyle w:val="normaltextrun"/>
-          <w:szCs w:val="28"/>
-          <w:lang w:val="uk-UA"/>
-        </w:rPr>
-        <w:t>Snapdragon</w:t>
-      </w:r>
-      <w:proofErr w:type="spellEnd"/>
-      <w:r>
-        <w:rPr>
-          <w:rStyle w:val="normaltextrun"/>
-          <w:szCs w:val="28"/>
-          <w:lang w:val="uk-UA"/>
-        </w:rPr>
-        <w:t xml:space="preserve"> 430;</w:t>
+        <w:t>Процесор Qualcomm MSM8937 Snapdragon 430;</w:t>
       </w:r>
     </w:p>
     <w:p>
@@ -1859,25 +1627,7 @@
           <w:szCs w:val="28"/>
           <w:lang w:val="uk-UA"/>
         </w:rPr>
-        <w:t xml:space="preserve">ОЗП 2 </w:t>
-      </w:r>
-      <w:proofErr w:type="spellStart"/>
-      <w:r>
-        <w:rPr>
-          <w:rStyle w:val="normaltextrun"/>
-          <w:szCs w:val="28"/>
-          <w:lang w:val="uk-UA"/>
-        </w:rPr>
-        <w:t>Гб</w:t>
-      </w:r>
-      <w:proofErr w:type="spellEnd"/>
-      <w:r>
-        <w:rPr>
-          <w:rStyle w:val="normaltextrun"/>
-          <w:szCs w:val="28"/>
-          <w:lang w:val="uk-UA"/>
-        </w:rPr>
-        <w:t>;</w:t>
+        <w:t>ОЗП 2 Гб;</w:t>
       </w:r>
     </w:p>
     <w:p>
@@ -1922,43 +1672,7 @@
           <w:szCs w:val="28"/>
           <w:lang w:val="uk-UA"/>
         </w:rPr>
-        <w:t xml:space="preserve">Рекомендовані системні вимоги для мобільних пристроїв на </w:t>
-      </w:r>
-      <w:proofErr w:type="spellStart"/>
-      <w:r>
-        <w:rPr>
-          <w:rStyle w:val="normaltextrun"/>
-          <w:szCs w:val="28"/>
-          <w:lang w:val="uk-UA"/>
-        </w:rPr>
-        <w:t>iOS</w:t>
-      </w:r>
-      <w:proofErr w:type="spellEnd"/>
-      <w:r>
-        <w:rPr>
-          <w:rStyle w:val="normaltextrun"/>
-          <w:szCs w:val="28"/>
-          <w:lang w:val="uk-UA"/>
-        </w:rPr>
-        <w:t xml:space="preserve"> або </w:t>
-      </w:r>
-      <w:proofErr w:type="spellStart"/>
-      <w:r>
-        <w:rPr>
-          <w:rStyle w:val="normaltextrun"/>
-          <w:szCs w:val="28"/>
-          <w:lang w:val="uk-UA"/>
-        </w:rPr>
-        <w:t>Android</w:t>
-      </w:r>
-      <w:proofErr w:type="spellEnd"/>
-      <w:r>
-        <w:rPr>
-          <w:rStyle w:val="normaltextrun"/>
-          <w:szCs w:val="28"/>
-          <w:lang w:val="uk-UA"/>
-        </w:rPr>
-        <w:t> є наступними:</w:t>
+        <w:t>Рекомендовані системні вимоги для мобільних пристроїв на iOS або Android є наступними:</w:t>
       </w:r>
     </w:p>
     <w:p>
@@ -1982,43 +1696,7 @@
           <w:szCs w:val="28"/>
           <w:lang w:val="uk-UA"/>
         </w:rPr>
-        <w:t xml:space="preserve">Процесор </w:t>
-      </w:r>
-      <w:proofErr w:type="spellStart"/>
-      <w:r>
-        <w:rPr>
-          <w:rStyle w:val="normaltextrun"/>
-          <w:szCs w:val="28"/>
-          <w:lang w:val="uk-UA"/>
-        </w:rPr>
-        <w:t>Qualcomm</w:t>
-      </w:r>
-      <w:proofErr w:type="spellEnd"/>
-      <w:r>
-        <w:rPr>
-          <w:rStyle w:val="normaltextrun"/>
-          <w:szCs w:val="28"/>
-          <w:lang w:val="uk-UA"/>
-        </w:rPr>
-        <w:t xml:space="preserve"> SDM845 </w:t>
-      </w:r>
-      <w:proofErr w:type="spellStart"/>
-      <w:r>
-        <w:rPr>
-          <w:rStyle w:val="normaltextrun"/>
-          <w:szCs w:val="28"/>
-          <w:lang w:val="uk-UA"/>
-        </w:rPr>
-        <w:t>Snapdragon</w:t>
-      </w:r>
-      <w:proofErr w:type="spellEnd"/>
-      <w:r>
-        <w:rPr>
-          <w:rStyle w:val="normaltextrun"/>
-          <w:szCs w:val="28"/>
-          <w:lang w:val="uk-UA"/>
-        </w:rPr>
-        <w:t xml:space="preserve"> 845;</w:t>
+        <w:t>Процесор Qualcomm SDM845 Snapdragon 845;</w:t>
       </w:r>
     </w:p>
     <w:p>
@@ -2052,23 +1730,13 @@
         </w:rPr>
         <w:t xml:space="preserve"> </w:t>
       </w:r>
-      <w:proofErr w:type="spellStart"/>
       <w:r>
         <w:rPr>
           <w:rStyle w:val="normaltextrun"/>
           <w:szCs w:val="28"/>
           <w:lang w:val="uk-UA"/>
         </w:rPr>
-        <w:t>Гб</w:t>
-      </w:r>
-      <w:proofErr w:type="spellEnd"/>
-      <w:r>
-        <w:rPr>
-          <w:rStyle w:val="normaltextrun"/>
-          <w:szCs w:val="28"/>
-          <w:lang w:val="uk-UA"/>
-        </w:rPr>
-        <w:t>;</w:t>
+        <w:t>Гб;</w:t>
       </w:r>
     </w:p>
     <w:p>
@@ -2131,16 +1799,11 @@
       <w:r>
         <w:t xml:space="preserve">На даний момент </w:t>
       </w:r>
-      <w:proofErr w:type="spellStart"/>
       <w:r>
         <w:t>веб</w:t>
       </w:r>
       <w:r>
-        <w:t>застосунок</w:t>
-      </w:r>
-      <w:proofErr w:type="spellEnd"/>
-      <w:r>
-        <w:t xml:space="preserve"> можна </w:t>
+        <w:t xml:space="preserve">застосунок можна </w:t>
       </w:r>
       <w:r>
         <w:t>відкрити</w:t>
@@ -2179,15 +1842,7 @@
         <w:t xml:space="preserve">ері на </w:t>
       </w:r>
       <w:r>
-        <w:t xml:space="preserve">або на </w:t>
-      </w:r>
-      <w:proofErr w:type="spellStart"/>
-      <w:r>
-        <w:t>комп’юері</w:t>
-      </w:r>
-      <w:proofErr w:type="spellEnd"/>
-      <w:r>
-        <w:t>, або на мобільному пристрої.</w:t>
+        <w:t>або на комп’юері, або на мобільному пристрої.</w:t>
       </w:r>
     </w:p>
     <w:p>
@@ -2226,36 +1881,23 @@
         <w:t xml:space="preserve">По завершенню </w:t>
       </w:r>
       <w:r>
-        <w:t xml:space="preserve">завантаження </w:t>
-      </w:r>
-      <w:proofErr w:type="spellStart"/>
-      <w:r>
-        <w:t>вебзастосунку</w:t>
-      </w:r>
-      <w:proofErr w:type="spellEnd"/>
+        <w:t xml:space="preserve">завантаження вебзастосунку </w:t>
+      </w:r>
+      <w:r>
+        <w:t>у вікні браузера</w:t>
+      </w:r>
       <w:r>
         <w:t xml:space="preserve"> </w:t>
       </w:r>
       <w:r>
-        <w:t>у вікні браузера</w:t>
-      </w:r>
-      <w:r>
         <w:t xml:space="preserve"> </w:t>
       </w:r>
       <w:r>
-        <w:t xml:space="preserve"> </w:t>
-      </w:r>
-      <w:r>
         <w:t xml:space="preserve">має </w:t>
       </w:r>
       <w:r>
-        <w:t xml:space="preserve">відобразитись іконка, </w:t>
-      </w:r>
-      <w:proofErr w:type="spellStart"/>
-      <w:r>
-        <w:t>лого</w:t>
-      </w:r>
-      <w:proofErr w:type="spellEnd"/>
+        <w:t>відобразитись іконка, лого</w:t>
+      </w:r>
       <w:r>
         <w:t xml:space="preserve"> </w:t>
       </w:r>
@@ -2296,21 +1938,7 @@
         <w:rPr>
           <w:szCs w:val="28"/>
         </w:rPr>
-        <w:t xml:space="preserve">При переході на </w:t>
-      </w:r>
-      <w:proofErr w:type="spellStart"/>
-      <w:r>
-        <w:rPr>
-          <w:szCs w:val="28"/>
-        </w:rPr>
-        <w:t>вебсайт</w:t>
-      </w:r>
-      <w:proofErr w:type="spellEnd"/>
-      <w:r>
-        <w:rPr>
-          <w:szCs w:val="28"/>
-        </w:rPr>
-        <w:t xml:space="preserve"> користувач направляється на сторінку реєстрації, де наявні форми для входу в профіль, реєстрації та відновлення паролю (рисунок </w:t>
+        <w:t xml:space="preserve">При переході на вебсайт користувач направляється на сторінку реєстрації, де наявні форми для входу в профіль, реєстрації та відновлення паролю (рисунок </w:t>
       </w:r>
       <w:r>
         <w:rPr>
@@ -2420,21 +2048,7 @@
         <w:rPr>
           <w:szCs w:val="28"/>
         </w:rPr>
-        <w:t xml:space="preserve">Після вводу </w:t>
-      </w:r>
-      <w:proofErr w:type="spellStart"/>
-      <w:r>
-        <w:rPr>
-          <w:szCs w:val="28"/>
-        </w:rPr>
-        <w:t>валідних</w:t>
-      </w:r>
-      <w:proofErr w:type="spellEnd"/>
-      <w:r>
-        <w:rPr>
-          <w:szCs w:val="28"/>
-        </w:rPr>
-        <w:t xml:space="preserve"> даних про імейл, ім’я та пароль користувач натискає на кнопку реєстрації та отримує повідомлення про те що йому було надіслано імейл для верифікації імейл адреси (рисунок </w:t>
+        <w:t xml:space="preserve">Після вводу валідних даних про імейл, ім’я та пароль користувач натискає на кнопку реєстрації та отримує повідомлення про те що йому було надіслано імейл для верифікації імейл адреси (рисунок </w:t>
       </w:r>
       <w:r>
         <w:rPr>
@@ -2860,19 +2474,11 @@
         </w:rPr>
         <w:t xml:space="preserve">та </w:t>
       </w:r>
-      <w:proofErr w:type="spellStart"/>
-      <w:r>
-        <w:rPr>
-          <w:szCs w:val="28"/>
-        </w:rPr>
-        <w:t>забув</w:t>
-      </w:r>
-      <w:proofErr w:type="spellEnd"/>
-      <w:r>
-        <w:rPr>
-          <w:szCs w:val="28"/>
-        </w:rPr>
-        <w:t xml:space="preserve"> пароль</w:t>
+      <w:r>
+        <w:rPr>
+          <w:szCs w:val="28"/>
+        </w:rPr>
+        <w:t>забув пароль</w:t>
       </w:r>
       <w:r>
         <w:rPr>
@@ -3281,19 +2887,7 @@
         <w:rPr>
           <w:szCs w:val="28"/>
         </w:rPr>
-        <w:t>Рисунок 3.</w:t>
-      </w:r>
-      <w:r>
-        <w:rPr>
-          <w:szCs w:val="28"/>
-        </w:rPr>
-        <w:t>8</w:t>
-      </w:r>
-      <w:r>
-        <w:rPr>
-          <w:szCs w:val="28"/>
-        </w:rPr>
-        <w:t xml:space="preserve"> – </w:t>
+        <w:t xml:space="preserve">Рисунок 3.8 – </w:t>
       </w:r>
       <w:r>
         <w:rPr>
@@ -3883,21 +3477,7 @@
         <w:rPr>
           <w:szCs w:val="28"/>
         </w:rPr>
-        <w:t xml:space="preserve">), де відображаються вакансії з інформацією про назву позиції, зарплатню, локацію та оцінку </w:t>
-      </w:r>
-      <w:proofErr w:type="spellStart"/>
-      <w:r>
-        <w:rPr>
-          <w:szCs w:val="28"/>
-        </w:rPr>
-        <w:t>релевантності</w:t>
-      </w:r>
-      <w:proofErr w:type="spellEnd"/>
-      <w:r>
-        <w:rPr>
-          <w:szCs w:val="28"/>
-        </w:rPr>
-        <w:t xml:space="preserve"> вакансії до резюме користувача. На сторінці також присутні кнопки повернення до головної сторінки та виходу з профілю та фільтри за назвою позиції та локацією, а для кожної вакансії присутня кнопка адаптації резюме під неї.</w:t>
+        <w:t>), де відображаються вакансії з інформацією про назву позиції, зарплатню, локацію та оцінку релевантності вакансії до резюме користувача. На сторінці також присутні кнопки повернення до головної сторінки та виходу з профілю та фільтри за назвою позиції та локацією, а для кожної вакансії присутня кнопка адаптації резюме під неї.</w:t>
       </w:r>
     </w:p>
     <w:p>
@@ -4168,21 +3748,7 @@
           <w:szCs w:val="28"/>
         </w:rPr>
         <w:tab/>
-        <w:t xml:space="preserve">Користувач повертається на головну сторінку та змінює резюме на інше, за профілем </w:t>
-      </w:r>
-      <w:proofErr w:type="spellStart"/>
-      <w:r>
-        <w:rPr>
-          <w:szCs w:val="28"/>
-        </w:rPr>
-        <w:t>фуллстак</w:t>
-      </w:r>
-      <w:proofErr w:type="spellEnd"/>
-      <w:r>
-        <w:rPr>
-          <w:szCs w:val="28"/>
-        </w:rPr>
-        <w:t xml:space="preserve"> розробника</w:t>
+        <w:t>Користувач повертається на головну сторінку та змінює резюме на інше, за профілем фуллстак розробника</w:t>
       </w:r>
       <w:r>
         <w:rPr>
@@ -5146,7 +4712,7 @@
 </file>
 
 <file path=word/endnotes.xml><?xml version="1.0" encoding="utf-8"?>
-<w:endnotes xmlns:wpc="http://schemas.microsoft.com/office/word/2010/wordprocessingCanvas" xmlns:cx="http://schemas.microsoft.com/office/drawing/2014/chartex" xmlns:cx1="http://schemas.microsoft.com/office/drawing/2015/9/8/chartex" xmlns:cx2="http://schemas.microsoft.com/office/drawing/2015/10/21/chartex" xmlns:cx3="http://schemas.microsoft.com/office/drawing/2016/5/9/chartex" xmlns:cx4="http://schemas.microsoft.com/office/drawing/2016/5/10/chartex" xmlns:cx5="http://schemas.microsoft.com/office/drawing/2016/5/11/chartex" xmlns:cx6="http://schemas.microsoft.com/office/drawing/2016/5/12/chartex" xmlns:cx7="http://schemas.microsoft.com/office/drawing/2016/5/13/chartex" xmlns:cx8="http://schemas.microsoft.com/office/drawing/2016/5/14/chartex" xmlns:mc="http://schemas.openxmlformats.org/markup-compatibility/2006" xmlns:aink="http://schemas.microsoft.com/office/drawing/2016/ink" xmlns:am3d="http://schemas.microsoft.com/office/drawing/2017/model3d" xmlns:o="urn:schemas-microsoft-com:office:office" xmlns:oel="http://schemas.microsoft.com/office/2019/extlst" xmlns:r="http://schemas.openxmlformats.org/officeDocument/2006/relationships" xmlns:m="http://schemas.openxmlformats.org/officeDocument/2006/math" xmlns:v="urn:schemas-microsoft-com:vml" xmlns:wp14="http://schemas.microsoft.com/office/word/2010/wordprocessingDrawing" xmlns:wp="http://schemas.openxmlformats.org/drawingml/2006/wordprocessingDrawing" xmlns:w10="urn:schemas-microsoft-com:office:word" xmlns:w="http://schemas.openxmlformats.org/wordprocessingml/2006/main" xmlns:w14="http://schemas.microsoft.com/office/word/2010/wordml" xmlns:w15="http://schemas.microsoft.com/office/word/2012/wordml" xmlns:w16cex="http://schemas.microsoft.com/office/word/2018/wordml/cex" xmlns:w16cid="http://schemas.microsoft.com/office/word/2016/wordml/cid" xmlns:w16="http://schemas.microsoft.com/office/word/2018/wordml" xmlns:w16du="http://schemas.microsoft.com/office/word/2023/wordml/word16du" xmlns:w16sdtdh="http://schemas.microsoft.com/office/word/2020/wordml/sdtdatahash" xmlns:w16sdtfl="http://schemas.microsoft.com/office/word/2024/wordml/sdtformatlock" xmlns:w16se="http://schemas.microsoft.com/office/word/2015/wordml/symex" xmlns:wpg="http://schemas.microsoft.com/office/word/2010/wordprocessingGroup" xmlns:wpi="http://schemas.microsoft.com/office/word/2010/wordprocessingInk" xmlns:wne="http://schemas.microsoft.com/office/word/2006/wordml" xmlns:wps="http://schemas.microsoft.com/office/word/2010/wordprocessingShape" mc:Ignorable="w14 w15 w16se w16cid w16 w16cex w16sdtdh w16sdtfl w16du wp14">
+<w:endnotes xmlns:wpc="http://schemas.microsoft.com/office/word/2010/wordprocessingCanvas" xmlns:cx="http://schemas.microsoft.com/office/drawing/2014/chartex" xmlns:cx1="http://schemas.microsoft.com/office/drawing/2015/9/8/chartex" xmlns:cx2="http://schemas.microsoft.com/office/drawing/2015/10/21/chartex" xmlns:cx3="http://schemas.microsoft.com/office/drawing/2016/5/9/chartex" xmlns:cx4="http://schemas.microsoft.com/office/drawing/2016/5/10/chartex" xmlns:cx5="http://schemas.microsoft.com/office/drawing/2016/5/11/chartex" xmlns:cx6="http://schemas.microsoft.com/office/drawing/2016/5/12/chartex" xmlns:cx7="http://schemas.microsoft.com/office/drawing/2016/5/13/chartex" xmlns:cx8="http://schemas.microsoft.com/office/drawing/2016/5/14/chartex" xmlns:mc="http://schemas.openxmlformats.org/markup-compatibility/2006" xmlns:aink="http://schemas.microsoft.com/office/drawing/2016/ink" xmlns:am3d="http://schemas.microsoft.com/office/drawing/2017/model3d" xmlns:o="urn:schemas-microsoft-com:office:office" xmlns:r="http://schemas.openxmlformats.org/officeDocument/2006/relationships" xmlns:m="http://schemas.openxmlformats.org/officeDocument/2006/math" xmlns:v="urn:schemas-microsoft-com:vml" xmlns:wp14="http://schemas.microsoft.com/office/word/2010/wordprocessingDrawing" xmlns:wp="http://schemas.openxmlformats.org/drawingml/2006/wordprocessingDrawing" xmlns:w10="urn:schemas-microsoft-com:office:word" xmlns:w="http://schemas.openxmlformats.org/wordprocessingml/2006/main" xmlns:w14="http://schemas.microsoft.com/office/word/2010/wordml" xmlns:w15="http://schemas.microsoft.com/office/word/2012/wordml" xmlns:w16cex="http://schemas.microsoft.com/office/word/2018/wordml/cex" xmlns:w16cid="http://schemas.microsoft.com/office/word/2016/wordml/cid" xmlns:w16="http://schemas.microsoft.com/office/word/2018/wordml" xmlns:w16sdtdh="http://schemas.microsoft.com/office/word/2020/wordml/sdtdatahash" xmlns:w16se="http://schemas.microsoft.com/office/word/2015/wordml/symex" xmlns:wpg="http://schemas.microsoft.com/office/word/2010/wordprocessingGroup" xmlns:wpi="http://schemas.microsoft.com/office/word/2010/wordprocessingInk" xmlns:wne="http://schemas.microsoft.com/office/word/2006/wordml" xmlns:wps="http://schemas.microsoft.com/office/word/2010/wordprocessingShape" mc:Ignorable="w14 w15 w16se w16cid w16 w16cex w16sdtdh wp14">
   <w:endnote w:type="separator" w:id="-1">
     <w:p>
       <w:r>
@@ -5165,7 +4731,7 @@
 </file>
 
 <file path=word/footnotes.xml><?xml version="1.0" encoding="utf-8"?>
-<w:footnotes xmlns:wpc="http://schemas.microsoft.com/office/word/2010/wordprocessingCanvas" xmlns:cx="http://schemas.microsoft.com/office/drawing/2014/chartex" xmlns:cx1="http://schemas.microsoft.com/office/drawing/2015/9/8/chartex" xmlns:cx2="http://schemas.microsoft.com/office/drawing/2015/10/21/chartex" xmlns:cx3="http://schemas.microsoft.com/office/drawing/2016/5/9/chartex" xmlns:cx4="http://schemas.microsoft.com/office/drawing/2016/5/10/chartex" xmlns:cx5="http://schemas.microsoft.com/office/drawing/2016/5/11/chartex" xmlns:cx6="http://schemas.microsoft.com/office/drawing/2016/5/12/chartex" xmlns:cx7="http://schemas.microsoft.com/office/drawing/2016/5/13/chartex" xmlns:cx8="http://schemas.microsoft.com/office/drawing/2016/5/14/chartex" xmlns:mc="http://schemas.openxmlformats.org/markup-compatibility/2006" xmlns:aink="http://schemas.microsoft.com/office/drawing/2016/ink" xmlns:am3d="http://schemas.microsoft.com/office/drawing/2017/model3d" xmlns:o="urn:schemas-microsoft-com:office:office" xmlns:oel="http://schemas.microsoft.com/office/2019/extlst" xmlns:r="http://schemas.openxmlformats.org/officeDocument/2006/relationships" xmlns:m="http://schemas.openxmlformats.org/officeDocument/2006/math" xmlns:v="urn:schemas-microsoft-com:vml" xmlns:wp14="http://schemas.microsoft.com/office/word/2010/wordprocessingDrawing" xmlns:wp="http://schemas.openxmlformats.org/drawingml/2006/wordprocessingDrawing" xmlns:w10="urn:schemas-microsoft-com:office:word" xmlns:w="http://schemas.openxmlformats.org/wordprocessingml/2006/main" xmlns:w14="http://schemas.microsoft.com/office/word/2010/wordml" xmlns:w15="http://schemas.microsoft.com/office/word/2012/wordml" xmlns:w16cex="http://schemas.microsoft.com/office/word/2018/wordml/cex" xmlns:w16cid="http://schemas.microsoft.com/office/word/2016/wordml/cid" xmlns:w16="http://schemas.microsoft.com/office/word/2018/wordml" xmlns:w16du="http://schemas.microsoft.com/office/word/2023/wordml/word16du" xmlns:w16sdtdh="http://schemas.microsoft.com/office/word/2020/wordml/sdtdatahash" xmlns:w16sdtfl="http://schemas.microsoft.com/office/word/2024/wordml/sdtformatlock" xmlns:w16se="http://schemas.microsoft.com/office/word/2015/wordml/symex" xmlns:wpg="http://schemas.microsoft.com/office/word/2010/wordprocessingGroup" xmlns:wpi="http://schemas.microsoft.com/office/word/2010/wordprocessingInk" xmlns:wne="http://schemas.microsoft.com/office/word/2006/wordml" xmlns:wps="http://schemas.microsoft.com/office/word/2010/wordprocessingShape" mc:Ignorable="w14 w15 w16se w16cid w16 w16cex w16sdtdh w16sdtfl w16du wp14">
+<w:footnotes xmlns:wpc="http://schemas.microsoft.com/office/word/2010/wordprocessingCanvas" xmlns:cx="http://schemas.microsoft.com/office/drawing/2014/chartex" xmlns:cx1="http://schemas.microsoft.com/office/drawing/2015/9/8/chartex" xmlns:cx2="http://schemas.microsoft.com/office/drawing/2015/10/21/chartex" xmlns:cx3="http://schemas.microsoft.com/office/drawing/2016/5/9/chartex" xmlns:cx4="http://schemas.microsoft.com/office/drawing/2016/5/10/chartex" xmlns:cx5="http://schemas.microsoft.com/office/drawing/2016/5/11/chartex" xmlns:cx6="http://schemas.microsoft.com/office/drawing/2016/5/12/chartex" xmlns:cx7="http://schemas.microsoft.com/office/drawing/2016/5/13/chartex" xmlns:cx8="http://schemas.microsoft.com/office/drawing/2016/5/14/chartex" xmlns:mc="http://schemas.openxmlformats.org/markup-compatibility/2006" xmlns:aink="http://schemas.microsoft.com/office/drawing/2016/ink" xmlns:am3d="http://schemas.microsoft.com/office/drawing/2017/model3d" xmlns:o="urn:schemas-microsoft-com:office:office" xmlns:r="http://schemas.openxmlformats.org/officeDocument/2006/relationships" xmlns:m="http://schemas.openxmlformats.org/officeDocument/2006/math" xmlns:v="urn:schemas-microsoft-com:vml" xmlns:wp14="http://schemas.microsoft.com/office/word/2010/wordprocessingDrawing" xmlns:wp="http://schemas.openxmlformats.org/drawingml/2006/wordprocessingDrawing" xmlns:w10="urn:schemas-microsoft-com:office:word" xmlns:w="http://schemas.openxmlformats.org/wordprocessingml/2006/main" xmlns:w14="http://schemas.microsoft.com/office/word/2010/wordml" xmlns:w15="http://schemas.microsoft.com/office/word/2012/wordml" xmlns:w16cex="http://schemas.microsoft.com/office/word/2018/wordml/cex" xmlns:w16cid="http://schemas.microsoft.com/office/word/2016/wordml/cid" xmlns:w16="http://schemas.microsoft.com/office/word/2018/wordml" xmlns:w16sdtdh="http://schemas.microsoft.com/office/word/2020/wordml/sdtdatahash" xmlns:w16se="http://schemas.microsoft.com/office/word/2015/wordml/symex" xmlns:wpg="http://schemas.microsoft.com/office/word/2010/wordprocessingGroup" xmlns:wpi="http://schemas.microsoft.com/office/word/2010/wordprocessingInk" xmlns:wne="http://schemas.microsoft.com/office/word/2006/wordml" xmlns:wps="http://schemas.microsoft.com/office/word/2010/wordprocessingShape" mc:Ignorable="w14 w15 w16se w16cid w16 w16cex w16sdtdh wp14">
   <w:footnote w:type="separator" w:id="-1">
     <w:p>
       <w:r>
@@ -5184,7 +4750,7 @@
 </file>
 
 <file path=word/header1.xml><?xml version="1.0" encoding="utf-8"?>
-<w:hdr xmlns:wpc="http://schemas.microsoft.com/office/word/2010/wordprocessingCanvas" xmlns:cx="http://schemas.microsoft.com/office/drawing/2014/chartex" xmlns:cx1="http://schemas.microsoft.com/office/drawing/2015/9/8/chartex" xmlns:cx2="http://schemas.microsoft.com/office/drawing/2015/10/21/chartex" xmlns:cx3="http://schemas.microsoft.com/office/drawing/2016/5/9/chartex" xmlns:cx4="http://schemas.microsoft.com/office/drawing/2016/5/10/chartex" xmlns:cx5="http://schemas.microsoft.com/office/drawing/2016/5/11/chartex" xmlns:cx6="http://schemas.microsoft.com/office/drawing/2016/5/12/chartex" xmlns:cx7="http://schemas.microsoft.com/office/drawing/2016/5/13/chartex" xmlns:cx8="http://schemas.microsoft.com/office/drawing/2016/5/14/chartex" xmlns:mc="http://schemas.openxmlformats.org/markup-compatibility/2006" xmlns:aink="http://schemas.microsoft.com/office/drawing/2016/ink" xmlns:am3d="http://schemas.microsoft.com/office/drawing/2017/model3d" xmlns:o="urn:schemas-microsoft-com:office:office" xmlns:oel="http://schemas.microsoft.com/office/2019/extlst" xmlns:r="http://schemas.openxmlformats.org/officeDocument/2006/relationships" xmlns:m="http://schemas.openxmlformats.org/officeDocument/2006/math" xmlns:v="urn:schemas-microsoft-com:vml" xmlns:wp14="http://schemas.microsoft.com/office/word/2010/wordprocessingDrawing" xmlns:wp="http://schemas.openxmlformats.org/drawingml/2006/wordprocessingDrawing" xmlns:w10="urn:schemas-microsoft-com:office:word" xmlns:w="http://schemas.openxmlformats.org/wordprocessingml/2006/main" xmlns:w14="http://schemas.microsoft.com/office/word/2010/wordml" xmlns:w15="http://schemas.microsoft.com/office/word/2012/wordml" xmlns:w16cex="http://schemas.microsoft.com/office/word/2018/wordml/cex" xmlns:w16cid="http://schemas.microsoft.com/office/word/2016/wordml/cid" xmlns:w16="http://schemas.microsoft.com/office/word/2018/wordml" xmlns:w16du="http://schemas.microsoft.com/office/word/2023/wordml/word16du" xmlns:w16sdtdh="http://schemas.microsoft.com/office/word/2020/wordml/sdtdatahash" xmlns:w16sdtfl="http://schemas.microsoft.com/office/word/2024/wordml/sdtformatlock" xmlns:w16se="http://schemas.microsoft.com/office/word/2015/wordml/symex" xmlns:wpg="http://schemas.microsoft.com/office/word/2010/wordprocessingGroup" xmlns:wpi="http://schemas.microsoft.com/office/word/2010/wordprocessingInk" xmlns:wne="http://schemas.microsoft.com/office/word/2006/wordml" xmlns:wps="http://schemas.microsoft.com/office/word/2010/wordprocessingShape" mc:Ignorable="w14 w15 w16se w16cid w16 w16cex w16sdtdh w16sdtfl w16du wp14">
+<w:hdr xmlns:wpc="http://schemas.microsoft.com/office/word/2010/wordprocessingCanvas" xmlns:cx="http://schemas.microsoft.com/office/drawing/2014/chartex" xmlns:cx1="http://schemas.microsoft.com/office/drawing/2015/9/8/chartex" xmlns:cx2="http://schemas.microsoft.com/office/drawing/2015/10/21/chartex" xmlns:cx3="http://schemas.microsoft.com/office/drawing/2016/5/9/chartex" xmlns:cx4="http://schemas.microsoft.com/office/drawing/2016/5/10/chartex" xmlns:cx5="http://schemas.microsoft.com/office/drawing/2016/5/11/chartex" xmlns:cx6="http://schemas.microsoft.com/office/drawing/2016/5/12/chartex" xmlns:cx7="http://schemas.microsoft.com/office/drawing/2016/5/13/chartex" xmlns:cx8="http://schemas.microsoft.com/office/drawing/2016/5/14/chartex" xmlns:mc="http://schemas.openxmlformats.org/markup-compatibility/2006" xmlns:aink="http://schemas.microsoft.com/office/drawing/2016/ink" xmlns:am3d="http://schemas.microsoft.com/office/drawing/2017/model3d" xmlns:o="urn:schemas-microsoft-com:office:office" xmlns:r="http://schemas.openxmlformats.org/officeDocument/2006/relationships" xmlns:m="http://schemas.openxmlformats.org/officeDocument/2006/math" xmlns:v="urn:schemas-microsoft-com:vml" xmlns:wp14="http://schemas.microsoft.com/office/word/2010/wordprocessingDrawing" xmlns:wp="http://schemas.openxmlformats.org/drawingml/2006/wordprocessingDrawing" xmlns:w10="urn:schemas-microsoft-com:office:word" xmlns:w="http://schemas.openxmlformats.org/wordprocessingml/2006/main" xmlns:w14="http://schemas.microsoft.com/office/word/2010/wordml" xmlns:w15="http://schemas.microsoft.com/office/word/2012/wordml" xmlns:w16cex="http://schemas.microsoft.com/office/word/2018/wordml/cex" xmlns:w16cid="http://schemas.microsoft.com/office/word/2016/wordml/cid" xmlns:w16="http://schemas.microsoft.com/office/word/2018/wordml" xmlns:w16sdtdh="http://schemas.microsoft.com/office/word/2020/wordml/sdtdatahash" xmlns:w16se="http://schemas.microsoft.com/office/word/2015/wordml/symex" xmlns:wpg="http://schemas.microsoft.com/office/word/2010/wordprocessingGroup" xmlns:wpi="http://schemas.microsoft.com/office/word/2010/wordprocessingInk" xmlns:wne="http://schemas.microsoft.com/office/word/2006/wordml" xmlns:wps="http://schemas.microsoft.com/office/word/2010/wordprocessingShape" mc:Ignorable="w14 w15 w16se w16cid w16 w16cex w16sdtdh wp14">
   <w:sdt>
     <w:sdtPr>
       <w:id w:val="-2030015834"/>
@@ -5193,6 +4759,7 @@
         <w:docPartUnique/>
       </w:docPartObj>
     </w:sdtPr>
+    <w:sdtEndPr/>
     <w:sdtContent>
       <w:p>
         <w:pPr>
@@ -5224,7 +4791,7 @@
 </file>
 
 <file path=word/numbering.xml><?xml version="1.0" encoding="utf-8"?>
-<w:numbering xmlns:wpc="http://schemas.microsoft.com/office/word/2010/wordprocessingCanvas" xmlns:cx="http://schemas.microsoft.com/office/drawing/2014/chartex" xmlns:cx1="http://schemas.microsoft.com/office/drawing/2015/9/8/chartex" xmlns:cx2="http://schemas.microsoft.com/office/drawing/2015/10/21/chartex" xmlns:cx3="http://schemas.microsoft.com/office/drawing/2016/5/9/chartex" xmlns:cx4="http://schemas.microsoft.com/office/drawing/2016/5/10/chartex" xmlns:cx5="http://schemas.microsoft.com/office/drawing/2016/5/11/chartex" xmlns:cx6="http://schemas.microsoft.com/office/drawing/2016/5/12/chartex" xmlns:cx7="http://schemas.microsoft.com/office/drawing/2016/5/13/chartex" xmlns:cx8="http://schemas.microsoft.com/office/drawing/2016/5/14/chartex" xmlns:mc="http://schemas.openxmlformats.org/markup-compatibility/2006" xmlns:aink="http://schemas.microsoft.com/office/drawing/2016/ink" xmlns:am3d="http://schemas.microsoft.com/office/drawing/2017/model3d" xmlns:o="urn:schemas-microsoft-com:office:office" xmlns:oel="http://schemas.microsoft.com/office/2019/extlst" xmlns:r="http://schemas.openxmlformats.org/officeDocument/2006/relationships" xmlns:m="http://schemas.openxmlformats.org/officeDocument/2006/math" xmlns:v="urn:schemas-microsoft-com:vml" xmlns:wp14="http://schemas.microsoft.com/office/word/2010/wordprocessingDrawing" xmlns:wp="http://schemas.openxmlformats.org/drawingml/2006/wordprocessingDrawing" xmlns:w10="urn:schemas-microsoft-com:office:word" xmlns:w="http://schemas.openxmlformats.org/wordprocessingml/2006/main" xmlns:w14="http://schemas.microsoft.com/office/word/2010/wordml" xmlns:w15="http://schemas.microsoft.com/office/word/2012/wordml" xmlns:w16cex="http://schemas.microsoft.com/office/word/2018/wordml/cex" xmlns:w16cid="http://schemas.microsoft.com/office/word/2016/wordml/cid" xmlns:w16="http://schemas.microsoft.com/office/word/2018/wordml" xmlns:w16du="http://schemas.microsoft.com/office/word/2023/wordml/word16du" xmlns:w16sdtdh="http://schemas.microsoft.com/office/word/2020/wordml/sdtdatahash" xmlns:w16sdtfl="http://schemas.microsoft.com/office/word/2024/wordml/sdtformatlock" xmlns:w16se="http://schemas.microsoft.com/office/word/2015/wordml/symex" xmlns:wpg="http://schemas.microsoft.com/office/word/2010/wordprocessingGroup" xmlns:wpi="http://schemas.microsoft.com/office/word/2010/wordprocessingInk" xmlns:wne="http://schemas.microsoft.com/office/word/2006/wordml" xmlns:wps="http://schemas.microsoft.com/office/word/2010/wordprocessingShape" mc:Ignorable="w14 w15 w16se w16cid w16 w16cex w16sdtdh w16sdtfl w16du wp14">
+<w:numbering xmlns:wpc="http://schemas.microsoft.com/office/word/2010/wordprocessingCanvas" xmlns:cx="http://schemas.microsoft.com/office/drawing/2014/chartex" xmlns:cx1="http://schemas.microsoft.com/office/drawing/2015/9/8/chartex" xmlns:cx2="http://schemas.microsoft.com/office/drawing/2015/10/21/chartex" xmlns:cx3="http://schemas.microsoft.com/office/drawing/2016/5/9/chartex" xmlns:cx4="http://schemas.microsoft.com/office/drawing/2016/5/10/chartex" xmlns:cx5="http://schemas.microsoft.com/office/drawing/2016/5/11/chartex" xmlns:cx6="http://schemas.microsoft.com/office/drawing/2016/5/12/chartex" xmlns:cx7="http://schemas.microsoft.com/office/drawing/2016/5/13/chartex" xmlns:cx8="http://schemas.microsoft.com/office/drawing/2016/5/14/chartex" xmlns:mc="http://schemas.openxmlformats.org/markup-compatibility/2006" xmlns:aink="http://schemas.microsoft.com/office/drawing/2016/ink" xmlns:am3d="http://schemas.microsoft.com/office/drawing/2017/model3d" xmlns:o="urn:schemas-microsoft-com:office:office" xmlns:r="http://schemas.openxmlformats.org/officeDocument/2006/relationships" xmlns:m="http://schemas.openxmlformats.org/officeDocument/2006/math" xmlns:v="urn:schemas-microsoft-com:vml" xmlns:wp14="http://schemas.microsoft.com/office/word/2010/wordprocessingDrawing" xmlns:wp="http://schemas.openxmlformats.org/drawingml/2006/wordprocessingDrawing" xmlns:w10="urn:schemas-microsoft-com:office:word" xmlns:w="http://schemas.openxmlformats.org/wordprocessingml/2006/main" xmlns:w14="http://schemas.microsoft.com/office/word/2010/wordml" xmlns:w15="http://schemas.microsoft.com/office/word/2012/wordml" xmlns:w16cex="http://schemas.microsoft.com/office/word/2018/wordml/cex" xmlns:w16cid="http://schemas.microsoft.com/office/word/2016/wordml/cid" xmlns:w16="http://schemas.microsoft.com/office/word/2018/wordml" xmlns:w16sdtdh="http://schemas.microsoft.com/office/word/2020/wordml/sdtdatahash" xmlns:w16se="http://schemas.microsoft.com/office/word/2015/wordml/symex" xmlns:wpg="http://schemas.microsoft.com/office/word/2010/wordprocessingGroup" xmlns:wpi="http://schemas.microsoft.com/office/word/2010/wordprocessingInk" xmlns:wne="http://schemas.microsoft.com/office/word/2006/wordml" xmlns:wps="http://schemas.microsoft.com/office/word/2010/wordprocessingShape" mc:Ignorable="w14 w15 w16se w16cid w16 w16cex w16sdtdh wp14">
   <w:abstractNum w:abstractNumId="0" w15:restartNumberingAfterBreak="0">
     <w:nsid w:val="180A6DAA"/>
     <w:multiLevelType w:val="hybridMultilevel"/>
@@ -6635,22 +6202,22 @@
       </w:rPr>
     </w:lvl>
   </w:abstractNum>
-  <w:num w:numId="1" w16cid:durableId="390689531">
+  <w:num w:numId="1">
     <w:abstractNumId w:val="9"/>
   </w:num>
-  <w:num w:numId="2" w16cid:durableId="1798529549">
+  <w:num w:numId="2">
     <w:abstractNumId w:val="8"/>
   </w:num>
-  <w:num w:numId="3" w16cid:durableId="1519543180">
+  <w:num w:numId="3">
     <w:abstractNumId w:val="3"/>
   </w:num>
-  <w:num w:numId="4" w16cid:durableId="2055153103">
+  <w:num w:numId="4">
     <w:abstractNumId w:val="4"/>
   </w:num>
-  <w:num w:numId="5" w16cid:durableId="1046224840">
+  <w:num w:numId="5">
     <w:abstractNumId w:val="11"/>
   </w:num>
-  <w:num w:numId="6" w16cid:durableId="1435057708">
+  <w:num w:numId="6">
     <w:abstractNumId w:val="3"/>
     <w:lvlOverride w:ilvl="0">
       <w:startOverride w:val="1"/>
@@ -6680,25 +6247,25 @@
       <w:startOverride w:val="1"/>
     </w:lvlOverride>
   </w:num>
-  <w:num w:numId="7" w16cid:durableId="40596265">
+  <w:num w:numId="7">
     <w:abstractNumId w:val="1"/>
   </w:num>
-  <w:num w:numId="8" w16cid:durableId="2126725825">
+  <w:num w:numId="8">
     <w:abstractNumId w:val="2"/>
   </w:num>
-  <w:num w:numId="9" w16cid:durableId="733430998">
+  <w:num w:numId="9">
     <w:abstractNumId w:val="10"/>
   </w:num>
-  <w:num w:numId="10" w16cid:durableId="498811334">
+  <w:num w:numId="10">
     <w:abstractNumId w:val="5"/>
   </w:num>
-  <w:num w:numId="11" w16cid:durableId="745953562">
+  <w:num w:numId="11">
     <w:abstractNumId w:val="0"/>
   </w:num>
-  <w:num w:numId="12" w16cid:durableId="2124032080">
+  <w:num w:numId="12">
     <w:abstractNumId w:val="6"/>
   </w:num>
-  <w:num w:numId="13" w16cid:durableId="162359784">
+  <w:num w:numId="13">
     <w:abstractNumId w:val="7"/>
   </w:num>
   <w:numIdMacAtCleanup w:val="8"/>
@@ -6706,7 +6273,7 @@
 </file>
 
 <file path=word/styles.xml><?xml version="1.0" encoding="utf-8"?>
-<w:styles xmlns:mc="http://schemas.openxmlformats.org/markup-compatibility/2006" xmlns:r="http://schemas.openxmlformats.org/officeDocument/2006/relationships" xmlns:w="http://schemas.openxmlformats.org/wordprocessingml/2006/main" xmlns:w14="http://schemas.microsoft.com/office/word/2010/wordml" xmlns:w15="http://schemas.microsoft.com/office/word/2012/wordml" xmlns:w16cex="http://schemas.microsoft.com/office/word/2018/wordml/cex" xmlns:w16cid="http://schemas.microsoft.com/office/word/2016/wordml/cid" xmlns:w16="http://schemas.microsoft.com/office/word/2018/wordml" xmlns:w16du="http://schemas.microsoft.com/office/word/2023/wordml/word16du" xmlns:w16sdtdh="http://schemas.microsoft.com/office/word/2020/wordml/sdtdatahash" xmlns:w16sdtfl="http://schemas.microsoft.com/office/word/2024/wordml/sdtformatlock" xmlns:w16se="http://schemas.microsoft.com/office/word/2015/wordml/symex" mc:Ignorable="w14 w15 w16se w16cid w16 w16cex w16sdtdh w16sdtfl w16du">
+<w:styles xmlns:mc="http://schemas.openxmlformats.org/markup-compatibility/2006" xmlns:r="http://schemas.openxmlformats.org/officeDocument/2006/relationships" xmlns:w="http://schemas.openxmlformats.org/wordprocessingml/2006/main" xmlns:w14="http://schemas.microsoft.com/office/word/2010/wordml" xmlns:w15="http://schemas.microsoft.com/office/word/2012/wordml" xmlns:w16cex="http://schemas.microsoft.com/office/word/2018/wordml/cex" xmlns:w16cid="http://schemas.microsoft.com/office/word/2016/wordml/cid" xmlns:w16="http://schemas.microsoft.com/office/word/2018/wordml" xmlns:w16sdtdh="http://schemas.microsoft.com/office/word/2020/wordml/sdtdatahash" xmlns:w16se="http://schemas.microsoft.com/office/word/2015/wordml/symex" mc:Ignorable="w14 w15 w16se w16cid w16 w16cex w16sdtdh">
   <w:docDefaults>
     <w:rPrDefault>
       <w:rPr>
